--- a/Esterni/Analisi/Testo casi d'uso/UC1.3.8.3.docx
+++ b/Esterni/Analisi/Testo casi d'uso/UC1.3.8.3.docx
@@ -11,6 +11,16 @@
           <w:rtl w:val="0"/>
         </w:rPr>
       </w:pPr>
+    </w:p>
+    <w:p>
+      <w:pPr>
+        <w:pStyle w:val="Body A"/>
+        <w:rPr>
+          <w:sz w:val="22"/>
+          <w:szCs w:val="22"/>
+          <w:rtl w:val="0"/>
+        </w:rPr>
+      </w:pPr>
       <w:r>
         <w:rPr>
           <w:rFonts w:ascii="Helvetica" w:cs="Arial Unicode MS" w:hAnsi="Arial Unicode MS" w:eastAsia="Arial Unicode MS"/>
@@ -19,7 +29,7 @@
           <w:rtl w:val="0"/>
           <w:lang w:val="it-IT"/>
         </w:rPr>
-        <w:t>UC1.3.</w:t>
+        <w:t>UC1.3.8.</w:t>
       </w:r>
       <w:r>
         <w:rPr>
@@ -29,7 +39,7 @@
           <w:rtl w:val="0"/>
           <w:lang w:val="it-IT"/>
         </w:rPr>
-        <w:t>8</w:t>
+        <w:t>3</w:t>
       </w:r>
       <w:r>
         <w:rPr>
@@ -39,7 +49,37 @@
           <w:rtl w:val="0"/>
           <w:lang w:val="it-IT"/>
         </w:rPr>
-        <w:t xml:space="preserve"> definizione effetti di transizione</w:t>
+        <w:t xml:space="preserve"> </w:t>
+      </w:r>
+      <w:r>
+        <w:rPr>
+          <w:rFonts w:ascii="Helvetica" w:cs="Arial Unicode MS" w:hAnsi="Arial Unicode MS" w:eastAsia="Arial Unicode MS"/>
+          <w:sz w:val="22"/>
+          <w:szCs w:val="22"/>
+          <w:rtl w:val="0"/>
+          <w:lang w:val="it-IT"/>
+        </w:rPr>
+        <w:t>conferma effetto</w:t>
+      </w:r>
+    </w:p>
+    <w:p>
+      <w:pPr>
+        <w:pStyle w:val="Body A"/>
+        <w:rPr>
+          <w:sz w:val="22"/>
+          <w:szCs w:val="22"/>
+          <w:rtl w:val="0"/>
+        </w:rPr>
+      </w:pPr>
+      <w:r>
+        <w:rPr>
+          <w:rFonts w:ascii="Helvetica" w:cs="Arial Unicode MS" w:hAnsi="Arial Unicode MS" w:eastAsia="Arial Unicode MS"/>
+          <w:sz w:val="22"/>
+          <w:szCs w:val="22"/>
+          <w:rtl w:val="0"/>
+          <w:lang w:val="it-IT"/>
+        </w:rPr>
+        <w:t>ATTORI: utenteDesktop</w:t>
       </w:r>
     </w:p>
     <w:p>
@@ -69,7 +109,17 @@
           <w:rtl w:val="0"/>
           <w:lang w:val="it-IT"/>
         </w:rPr>
-        <w:t>ATTORI: utenteDesktop</w:t>
+        <w:t>SCOPO:</w:t>
+      </w:r>
+      <w:r>
+        <w:rPr>
+          <w:rFonts w:ascii="Helvetica" w:cs="Arial Unicode MS" w:hAnsi="Arial Unicode MS" w:eastAsia="Arial Unicode MS"/>
+          <w:sz w:val="22"/>
+          <w:szCs w:val="22"/>
+          <w:rtl w:val="0"/>
+          <w:lang w:val="it-IT"/>
+        </w:rPr>
+        <w:t xml:space="preserve"> confermare la modifica di un effetto grafico su di una transizione</w:t>
       </w:r>
     </w:p>
     <w:p>
@@ -99,29 +149,18 @@
           <w:rtl w:val="0"/>
           <w:lang w:val="it-IT"/>
         </w:rPr>
-        <w:t>SCOPO: definire gli effetti di transizione tra una slide e la successiva</w:t>
-      </w:r>
-    </w:p>
-    <w:p>
-      <w:pPr>
-        <w:pStyle w:val="Body A"/>
-        <w:rPr>
-          <w:sz w:val="22"/>
-          <w:szCs w:val="22"/>
-          <w:rtl w:val="0"/>
-        </w:rPr>
-      </w:pPr>
-    </w:p>
-    <w:p>
-      <w:pPr>
-        <w:pStyle w:val="Body A"/>
-        <w:rPr>
-          <w:sz w:val="22"/>
-          <w:szCs w:val="22"/>
-          <w:rtl w:val="0"/>
-          <w:lang w:val="it-IT"/>
-        </w:rPr>
-      </w:pPr>
+        <w:t>PRECONDIZIONE: L</w:t>
+      </w:r>
+      <w:r>
+        <w:rPr>
+          <w:rFonts w:ascii="Arial Unicode MS" w:cs="Arial Unicode MS" w:hAnsi="Helvetica" w:eastAsia="Arial Unicode MS" w:hint="default"/>
+          <w:sz w:val="22"/>
+          <w:szCs w:val="22"/>
+          <w:rtl w:val="0"/>
+          <w:lang w:val="it-IT"/>
+        </w:rPr>
+        <w:t>’</w:t>
+      </w:r>
       <w:r>
         <w:rPr>
           <w:rFonts w:ascii="Helvetica" w:cs="Arial Unicode MS" w:hAnsi="Arial Unicode MS" w:eastAsia="Arial Unicode MS"/>
@@ -130,7 +169,7 @@
           <w:rtl w:val="0"/>
           <w:lang w:val="it-IT"/>
         </w:rPr>
-        <w:t>PRECONDIZIONE: L</w:t>
+        <w:t>utente ha aperto una presentazione in modalit</w:t>
       </w:r>
       <w:r>
         <w:rPr>
@@ -140,6 +179,26 @@
           <w:rtl w:val="0"/>
           <w:lang w:val="it-IT"/>
         </w:rPr>
+        <w:t xml:space="preserve">à </w:t>
+      </w:r>
+      <w:r>
+        <w:rPr>
+          <w:rFonts w:ascii="Helvetica" w:cs="Arial Unicode MS" w:hAnsi="Arial Unicode MS" w:eastAsia="Arial Unicode MS"/>
+          <w:sz w:val="22"/>
+          <w:szCs w:val="22"/>
+          <w:rtl w:val="0"/>
+          <w:lang w:val="it-IT"/>
+        </w:rPr>
+        <w:t>modifica e ha selezionato l</w:t>
+      </w:r>
+      <w:r>
+        <w:rPr>
+          <w:rFonts w:ascii="Arial Unicode MS" w:cs="Arial Unicode MS" w:hAnsi="Helvetica" w:eastAsia="Arial Unicode MS" w:hint="default"/>
+          <w:sz w:val="22"/>
+          <w:szCs w:val="22"/>
+          <w:rtl w:val="0"/>
+          <w:lang w:val="it-IT"/>
+        </w:rPr>
         <w:t>’</w:t>
       </w:r>
       <w:r>
@@ -150,7 +209,7 @@
           <w:rtl w:val="0"/>
           <w:lang w:val="it-IT"/>
         </w:rPr>
-        <w:t>utente ha aperto una presentazione in modalit</w:t>
+        <w:t xml:space="preserve">opzione </w:t>
       </w:r>
       <w:r>
         <w:rPr>
@@ -160,6 +219,76 @@
           <w:rtl w:val="0"/>
           <w:lang w:val="it-IT"/>
         </w:rPr>
+        <w:t>“</w:t>
+      </w:r>
+      <w:r>
+        <w:rPr>
+          <w:rFonts w:ascii="Helvetica" w:cs="Arial Unicode MS" w:hAnsi="Arial Unicode MS" w:eastAsia="Arial Unicode MS"/>
+          <w:sz w:val="22"/>
+          <w:szCs w:val="22"/>
+          <w:rtl w:val="0"/>
+          <w:lang w:val="it-IT"/>
+        </w:rPr>
+        <w:t>effetti transazioni</w:t>
+      </w:r>
+      <w:r>
+        <w:rPr>
+          <w:rFonts w:ascii="Arial Unicode MS" w:cs="Arial Unicode MS" w:hAnsi="Helvetica" w:eastAsia="Arial Unicode MS" w:hint="default"/>
+          <w:sz w:val="22"/>
+          <w:szCs w:val="22"/>
+          <w:rtl w:val="0"/>
+          <w:lang w:val="it-IT"/>
+        </w:rPr>
+        <w:t>”</w:t>
+      </w:r>
+      <w:r>
+        <w:rPr>
+          <w:rFonts w:ascii="Helvetica" w:cs="Arial Unicode MS" w:hAnsi="Arial Unicode MS" w:eastAsia="Arial Unicode MS"/>
+          <w:sz w:val="22"/>
+          <w:szCs w:val="22"/>
+          <w:rtl w:val="0"/>
+          <w:lang w:val="it-IT"/>
+        </w:rPr>
+        <w:t>, l</w:t>
+      </w:r>
+      <w:r>
+        <w:rPr>
+          <w:rFonts w:ascii="Arial Unicode MS" w:cs="Arial Unicode MS" w:hAnsi="Helvetica" w:eastAsia="Arial Unicode MS" w:hint="default"/>
+          <w:sz w:val="22"/>
+          <w:szCs w:val="22"/>
+          <w:rtl w:val="0"/>
+          <w:lang w:val="it-IT"/>
+        </w:rPr>
+        <w:t>’</w:t>
+      </w:r>
+      <w:r>
+        <w:rPr>
+          <w:rFonts w:ascii="Helvetica" w:cs="Arial Unicode MS" w:hAnsi="Arial Unicode MS" w:eastAsia="Arial Unicode MS"/>
+          <w:sz w:val="22"/>
+          <w:szCs w:val="22"/>
+          <w:rtl w:val="0"/>
+          <w:lang w:val="it-IT"/>
+        </w:rPr>
+        <w:t>utente ha selezionato una transizione</w:t>
+      </w:r>
+      <w:r>
+        <w:rPr>
+          <w:rFonts w:ascii="Helvetica" w:cs="Arial Unicode MS" w:hAnsi="Arial Unicode MS" w:eastAsia="Arial Unicode MS"/>
+          <w:sz w:val="22"/>
+          <w:szCs w:val="22"/>
+          <w:rtl w:val="0"/>
+          <w:lang w:val="it-IT"/>
+        </w:rPr>
+        <w:t>, un effetto grafico per essa e una velocit</w:t>
+      </w:r>
+      <w:r>
+        <w:rPr>
+          <w:rFonts w:ascii="Arial Unicode MS" w:cs="Arial Unicode MS" w:hAnsi="Helvetica" w:eastAsia="Arial Unicode MS" w:hint="default"/>
+          <w:sz w:val="22"/>
+          <w:szCs w:val="22"/>
+          <w:rtl w:val="0"/>
+          <w:lang w:val="it-IT"/>
+        </w:rPr>
         <w:t xml:space="preserve">à </w:t>
       </w:r>
       <w:r>
@@ -170,445 +299,7 @@
           <w:rtl w:val="0"/>
           <w:lang w:val="it-IT"/>
         </w:rPr>
-        <w:t>modifica e ha selezionato effetti transazioni</w:t>
-      </w:r>
-    </w:p>
-    <w:p>
-      <w:pPr>
-        <w:pStyle w:val="Body A"/>
-        <w:rPr>
-          <w:sz w:val="22"/>
-          <w:szCs w:val="22"/>
-          <w:rtl w:val="0"/>
-        </w:rPr>
-      </w:pPr>
-    </w:p>
-    <w:p>
-      <w:pPr>
-        <w:pStyle w:val="Body A"/>
-        <w:rPr>
-          <w:sz w:val="22"/>
-          <w:szCs w:val="22"/>
-          <w:rtl w:val="0"/>
-        </w:rPr>
-      </w:pPr>
-      <w:r>
-        <w:rPr>
-          <w:rFonts w:ascii="Helvetica" w:cs="Arial Unicode MS" w:hAnsi="Arial Unicode MS" w:eastAsia="Arial Unicode MS"/>
-          <w:sz w:val="22"/>
-          <w:szCs w:val="22"/>
-          <w:rtl w:val="0"/>
-          <w:lang w:val="it-IT"/>
-        </w:rPr>
-        <w:t xml:space="preserve">SCENARIO PRINCIPALE: </w:t>
-      </w:r>
-    </w:p>
-    <w:p>
-      <w:pPr>
-        <w:pStyle w:val="Body A"/>
-        <w:rPr>
-          <w:sz w:val="22"/>
-          <w:szCs w:val="22"/>
-          <w:rtl w:val="0"/>
-          <w:lang w:val="it-IT"/>
-        </w:rPr>
-      </w:pPr>
-      <w:r>
-        <w:rPr>
-          <w:sz w:val="22"/>
-          <w:szCs w:val="22"/>
-          <w:rtl w:val="0"/>
-        </w:rPr>
-        <w:tab/>
-      </w:r>
-      <w:r>
-        <w:rPr>
-          <w:rFonts w:ascii="Helvetica" w:cs="Arial Unicode MS" w:hAnsi="Arial Unicode MS" w:eastAsia="Arial Unicode MS"/>
-          <w:sz w:val="22"/>
-          <w:szCs w:val="22"/>
-          <w:rtl w:val="0"/>
-          <w:lang w:val="it-IT"/>
-        </w:rPr>
-        <w:t>1. L</w:t>
-      </w:r>
-      <w:r>
-        <w:rPr>
-          <w:rFonts w:ascii="Arial Unicode MS" w:cs="Arial Unicode MS" w:hAnsi="Helvetica" w:eastAsia="Arial Unicode MS" w:hint="default"/>
-          <w:sz w:val="22"/>
-          <w:szCs w:val="22"/>
-          <w:rtl w:val="0"/>
-          <w:lang w:val="it-IT"/>
-        </w:rPr>
-        <w:t>’</w:t>
-      </w:r>
-      <w:r>
-        <w:rPr>
-          <w:rFonts w:ascii="Helvetica" w:cs="Arial Unicode MS" w:hAnsi="Arial Unicode MS" w:eastAsia="Arial Unicode MS"/>
-          <w:sz w:val="22"/>
-          <w:szCs w:val="22"/>
-          <w:rtl w:val="0"/>
-          <w:lang w:val="it-IT"/>
-        </w:rPr>
-        <w:t>utente seleziona la transizione a cui modificare l</w:t>
-      </w:r>
-      <w:r>
-        <w:rPr>
-          <w:rFonts w:ascii="Arial Unicode MS" w:cs="Arial Unicode MS" w:hAnsi="Helvetica" w:eastAsia="Arial Unicode MS" w:hint="default"/>
-          <w:sz w:val="22"/>
-          <w:szCs w:val="22"/>
-          <w:rtl w:val="0"/>
-          <w:lang w:val="it-IT"/>
-        </w:rPr>
-        <w:t>’</w:t>
-      </w:r>
-      <w:r>
-        <w:rPr>
-          <w:rFonts w:ascii="Helvetica" w:cs="Arial Unicode MS" w:hAnsi="Arial Unicode MS" w:eastAsia="Arial Unicode MS"/>
-          <w:sz w:val="22"/>
-          <w:szCs w:val="22"/>
-          <w:rtl w:val="0"/>
-          <w:lang w:val="it-IT"/>
-        </w:rPr>
-        <w:t>effetto di transizione</w:t>
-      </w:r>
-    </w:p>
-    <w:p>
-      <w:pPr>
-        <w:pStyle w:val="Body A"/>
-        <w:rPr>
-          <w:sz w:val="22"/>
-          <w:szCs w:val="22"/>
-          <w:rtl w:val="0"/>
-          <w:lang w:val="it-IT"/>
-        </w:rPr>
-      </w:pPr>
-      <w:r>
-        <w:rPr>
-          <w:rFonts w:ascii="Helvetica" w:cs="Arial Unicode MS" w:hAnsi="Arial Unicode MS" w:eastAsia="Arial Unicode MS"/>
-          <w:sz w:val="22"/>
-          <w:szCs w:val="22"/>
-          <w:rtl w:val="0"/>
-          <w:lang w:val="it-IT"/>
-        </w:rPr>
-        <w:tab/>
-        <w:t>2. L</w:t>
-      </w:r>
-      <w:r>
-        <w:rPr>
-          <w:rFonts w:ascii="Arial Unicode MS" w:cs="Arial Unicode MS" w:hAnsi="Helvetica" w:eastAsia="Arial Unicode MS" w:hint="default"/>
-          <w:sz w:val="22"/>
-          <w:szCs w:val="22"/>
-          <w:rtl w:val="0"/>
-          <w:lang w:val="it-IT"/>
-        </w:rPr>
-        <w:t>’</w:t>
-      </w:r>
-      <w:r>
-        <w:rPr>
-          <w:rFonts w:ascii="Helvetica" w:cs="Arial Unicode MS" w:hAnsi="Arial Unicode MS" w:eastAsia="Arial Unicode MS"/>
-          <w:sz w:val="22"/>
-          <w:szCs w:val="22"/>
-          <w:rtl w:val="0"/>
-          <w:lang w:val="it-IT"/>
-        </w:rPr>
-        <w:t>utente seleziona l</w:t>
-      </w:r>
-      <w:r>
-        <w:rPr>
-          <w:rFonts w:ascii="Arial Unicode MS" w:cs="Arial Unicode MS" w:hAnsi="Helvetica" w:eastAsia="Arial Unicode MS" w:hint="default"/>
-          <w:sz w:val="22"/>
-          <w:szCs w:val="22"/>
-          <w:rtl w:val="0"/>
-          <w:lang w:val="it-IT"/>
-        </w:rPr>
-        <w:t>’</w:t>
-      </w:r>
-      <w:r>
-        <w:rPr>
-          <w:rFonts w:ascii="Helvetica" w:cs="Arial Unicode MS" w:hAnsi="Arial Unicode MS" w:eastAsia="Arial Unicode MS"/>
-          <w:sz w:val="22"/>
-          <w:szCs w:val="22"/>
-          <w:rtl w:val="0"/>
-          <w:lang w:val="it-IT"/>
-        </w:rPr>
-        <w:t xml:space="preserve">icona </w:t>
-      </w:r>
-      <w:r>
-        <w:rPr>
-          <w:rFonts w:ascii="Arial Unicode MS" w:cs="Arial Unicode MS" w:hAnsi="Helvetica" w:eastAsia="Arial Unicode MS" w:hint="default"/>
-          <w:sz w:val="22"/>
-          <w:szCs w:val="22"/>
-          <w:rtl w:val="0"/>
-          <w:lang w:val="it-IT"/>
-        </w:rPr>
-        <w:t>“</w:t>
-      </w:r>
-      <w:r>
-        <w:rPr>
-          <w:rFonts w:ascii="Helvetica" w:cs="Arial Unicode MS" w:hAnsi="Arial Unicode MS" w:eastAsia="Arial Unicode MS"/>
-          <w:sz w:val="22"/>
-          <w:szCs w:val="22"/>
-          <w:rtl w:val="0"/>
-          <w:lang w:val="it-IT"/>
-        </w:rPr>
-        <w:t>effetto transizione</w:t>
-      </w:r>
-      <w:r>
-        <w:rPr>
-          <w:rFonts w:ascii="Arial Unicode MS" w:cs="Arial Unicode MS" w:hAnsi="Helvetica" w:eastAsia="Arial Unicode MS" w:hint="default"/>
-          <w:sz w:val="22"/>
-          <w:szCs w:val="22"/>
-          <w:rtl w:val="0"/>
-          <w:lang w:val="it-IT"/>
-        </w:rPr>
-        <w:t>”</w:t>
-      </w:r>
-    </w:p>
-    <w:p>
-      <w:pPr>
-        <w:pStyle w:val="Body A"/>
-        <w:rPr>
-          <w:sz w:val="22"/>
-          <w:szCs w:val="22"/>
-          <w:rtl w:val="0"/>
-          <w:lang w:val="it-IT"/>
-        </w:rPr>
-      </w:pPr>
-      <w:r>
-        <w:rPr>
-          <w:rFonts w:ascii="Helvetica" w:cs="Arial Unicode MS" w:hAnsi="Arial Unicode MS" w:eastAsia="Arial Unicode MS"/>
-          <w:sz w:val="22"/>
-          <w:szCs w:val="22"/>
-          <w:rtl w:val="0"/>
-          <w:lang w:val="it-IT"/>
-        </w:rPr>
-        <w:tab/>
-        <w:t>3. L</w:t>
-      </w:r>
-      <w:r>
-        <w:rPr>
-          <w:rFonts w:ascii="Arial Unicode MS" w:cs="Arial Unicode MS" w:hAnsi="Helvetica" w:eastAsia="Arial Unicode MS" w:hint="default"/>
-          <w:sz w:val="22"/>
-          <w:szCs w:val="22"/>
-          <w:rtl w:val="0"/>
-          <w:lang w:val="it-IT"/>
-        </w:rPr>
-        <w:t>’</w:t>
-      </w:r>
-      <w:r>
-        <w:rPr>
-          <w:rFonts w:ascii="Helvetica" w:cs="Arial Unicode MS" w:hAnsi="Arial Unicode MS" w:eastAsia="Arial Unicode MS"/>
-          <w:sz w:val="22"/>
-          <w:szCs w:val="22"/>
-          <w:rtl w:val="0"/>
-          <w:lang w:val="it-IT"/>
-        </w:rPr>
-        <w:t>utente seleziona un effetto tra quelli definiti</w:t>
-      </w:r>
-    </w:p>
-    <w:p>
-      <w:pPr>
-        <w:pStyle w:val="Body A"/>
-        <w:rPr>
-          <w:sz w:val="22"/>
-          <w:szCs w:val="22"/>
-          <w:rtl w:val="0"/>
-          <w:lang w:val="it-IT"/>
-        </w:rPr>
-      </w:pPr>
-      <w:r>
-        <w:rPr>
-          <w:rFonts w:ascii="Helvetica" w:cs="Arial Unicode MS" w:hAnsi="Arial Unicode MS" w:eastAsia="Arial Unicode MS"/>
-          <w:sz w:val="22"/>
-          <w:szCs w:val="22"/>
-          <w:rtl w:val="0"/>
-          <w:lang w:val="it-IT"/>
-        </w:rPr>
-        <w:tab/>
-        <w:t>4. L</w:t>
-      </w:r>
-      <w:r>
-        <w:rPr>
-          <w:rFonts w:ascii="Arial Unicode MS" w:cs="Arial Unicode MS" w:hAnsi="Helvetica" w:eastAsia="Arial Unicode MS" w:hint="default"/>
-          <w:sz w:val="22"/>
-          <w:szCs w:val="22"/>
-          <w:rtl w:val="0"/>
-          <w:lang w:val="it-IT"/>
-        </w:rPr>
-        <w:t>’</w:t>
-      </w:r>
-      <w:r>
-        <w:rPr>
-          <w:rFonts w:ascii="Helvetica" w:cs="Arial Unicode MS" w:hAnsi="Arial Unicode MS" w:eastAsia="Arial Unicode MS"/>
-          <w:sz w:val="22"/>
-          <w:szCs w:val="22"/>
-          <w:rtl w:val="0"/>
-          <w:lang w:val="it-IT"/>
-        </w:rPr>
-        <w:t>utente pu</w:t>
-      </w:r>
-      <w:r>
-        <w:rPr>
-          <w:rFonts w:ascii="Arial Unicode MS" w:cs="Arial Unicode MS" w:hAnsi="Helvetica" w:eastAsia="Arial Unicode MS" w:hint="default"/>
-          <w:sz w:val="22"/>
-          <w:szCs w:val="22"/>
-          <w:rtl w:val="0"/>
-          <w:lang w:val="it-IT"/>
-        </w:rPr>
-        <w:t xml:space="preserve">ò </w:t>
-      </w:r>
-      <w:r>
-        <w:rPr>
-          <w:rFonts w:ascii="Helvetica" w:cs="Arial Unicode MS" w:hAnsi="Arial Unicode MS" w:eastAsia="Arial Unicode MS"/>
-          <w:sz w:val="22"/>
-          <w:szCs w:val="22"/>
-          <w:rtl w:val="0"/>
-          <w:lang w:val="it-IT"/>
-        </w:rPr>
-        <w:t>selezionare la velocit</w:t>
-      </w:r>
-      <w:r>
-        <w:rPr>
-          <w:rFonts w:ascii="Arial Unicode MS" w:cs="Arial Unicode MS" w:hAnsi="Helvetica" w:eastAsia="Arial Unicode MS" w:hint="default"/>
-          <w:sz w:val="22"/>
-          <w:szCs w:val="22"/>
-          <w:rtl w:val="0"/>
-          <w:lang w:val="it-IT"/>
-        </w:rPr>
-        <w:t xml:space="preserve">à </w:t>
-      </w:r>
-      <w:r>
-        <w:rPr>
-          <w:rFonts w:ascii="Helvetica" w:cs="Arial Unicode MS" w:hAnsi="Arial Unicode MS" w:eastAsia="Arial Unicode MS"/>
-          <w:sz w:val="22"/>
-          <w:szCs w:val="22"/>
-          <w:rtl w:val="0"/>
-          <w:lang w:val="it-IT"/>
-        </w:rPr>
-        <w:t>di transizione</w:t>
-      </w:r>
-    </w:p>
-    <w:p>
-      <w:pPr>
-        <w:pStyle w:val="Body A"/>
-        <w:rPr>
-          <w:sz w:val="22"/>
-          <w:szCs w:val="22"/>
-          <w:rtl w:val="0"/>
-          <w:lang w:val="it-IT"/>
-        </w:rPr>
-      </w:pPr>
-      <w:r>
-        <w:rPr>
-          <w:sz w:val="22"/>
-          <w:szCs w:val="22"/>
-          <w:rtl w:val="0"/>
-          <w:lang w:val="it-IT"/>
-        </w:rPr>
-        <w:tab/>
-      </w:r>
-      <w:r>
-        <w:rPr>
-          <w:rFonts w:ascii="Helvetica" w:cs="Arial Unicode MS" w:hAnsi="Arial Unicode MS" w:eastAsia="Arial Unicode MS"/>
-          <w:sz w:val="22"/>
-          <w:szCs w:val="22"/>
-          <w:rtl w:val="0"/>
-          <w:lang w:val="it-IT"/>
-        </w:rPr>
-        <w:t>5</w:t>
-      </w:r>
-      <w:r>
-        <w:rPr>
-          <w:rFonts w:ascii="Helvetica" w:cs="Arial Unicode MS" w:hAnsi="Arial Unicode MS" w:eastAsia="Arial Unicode MS"/>
-          <w:sz w:val="22"/>
-          <w:szCs w:val="22"/>
-          <w:rtl w:val="0"/>
-          <w:lang w:val="it-IT"/>
-        </w:rPr>
-        <w:t>. L</w:t>
-      </w:r>
-      <w:r>
-        <w:rPr>
-          <w:rFonts w:ascii="Arial Unicode MS" w:cs="Arial Unicode MS" w:hAnsi="Helvetica" w:eastAsia="Arial Unicode MS" w:hint="default"/>
-          <w:sz w:val="22"/>
-          <w:szCs w:val="22"/>
-          <w:rtl w:val="0"/>
-          <w:lang w:val="it-IT"/>
-        </w:rPr>
-        <w:t>’</w:t>
-      </w:r>
-      <w:r>
-        <w:rPr>
-          <w:rFonts w:ascii="Helvetica" w:cs="Arial Unicode MS" w:hAnsi="Arial Unicode MS" w:eastAsia="Arial Unicode MS"/>
-          <w:sz w:val="22"/>
-          <w:szCs w:val="22"/>
-          <w:rtl w:val="0"/>
-          <w:lang w:val="it-IT"/>
-        </w:rPr>
-        <w:t>utente conferma il cambiamento</w:t>
-      </w:r>
-    </w:p>
-    <w:p>
-      <w:pPr>
-        <w:pStyle w:val="Body A"/>
-        <w:rPr>
-          <w:sz w:val="22"/>
-          <w:szCs w:val="22"/>
-          <w:rtl w:val="0"/>
-          <w:lang w:val="it-IT"/>
-        </w:rPr>
-      </w:pPr>
-      <w:r>
-        <w:rPr>
-          <w:rFonts w:ascii="Helvetica" w:cs="Arial Unicode MS" w:hAnsi="Arial Unicode MS" w:eastAsia="Arial Unicode MS"/>
-          <w:sz w:val="22"/>
-          <w:szCs w:val="22"/>
-          <w:rtl w:val="0"/>
-          <w:lang w:val="it-IT"/>
-        </w:rPr>
-        <w:t>SCENARI ALTERNATIVI</w:t>
-        <w:tab/>
-      </w:r>
-    </w:p>
-    <w:p>
-      <w:pPr>
-        <w:pStyle w:val="Body A"/>
-        <w:rPr>
-          <w:sz w:val="22"/>
-          <w:szCs w:val="22"/>
-          <w:rtl w:val="0"/>
-        </w:rPr>
-      </w:pPr>
-      <w:r>
-        <w:rPr>
-          <w:rFonts w:ascii="Helvetica" w:cs="Arial Unicode MS" w:hAnsi="Arial Unicode MS" w:eastAsia="Arial Unicode MS"/>
-          <w:sz w:val="22"/>
-          <w:szCs w:val="22"/>
-          <w:rtl w:val="0"/>
-          <w:lang w:val="it-IT"/>
-        </w:rPr>
-        <w:tab/>
-        <w:t>a) L</w:t>
-      </w:r>
-      <w:r>
-        <w:rPr>
-          <w:rFonts w:ascii="Arial Unicode MS" w:cs="Arial Unicode MS" w:hAnsi="Helvetica" w:eastAsia="Arial Unicode MS" w:hint="default"/>
-          <w:sz w:val="22"/>
-          <w:szCs w:val="22"/>
-          <w:rtl w:val="0"/>
-          <w:lang w:val="it-IT"/>
-        </w:rPr>
-        <w:t>’</w:t>
-      </w:r>
-      <w:r>
-        <w:rPr>
-          <w:rFonts w:ascii="Helvetica" w:cs="Arial Unicode MS" w:hAnsi="Arial Unicode MS" w:eastAsia="Arial Unicode MS"/>
-          <w:sz w:val="22"/>
-          <w:szCs w:val="22"/>
-          <w:rtl w:val="0"/>
-          <w:lang w:val="it-IT"/>
-        </w:rPr>
-        <w:t>utente non conferma la modifica e si ritorna alla precondizione</w:t>
+        <w:t>di visualizzazione per la transizione</w:t>
       </w:r>
     </w:p>
     <w:p>
@@ -653,17 +344,7 @@
           <w:rtl w:val="0"/>
           <w:lang w:val="it-IT"/>
         </w:rPr>
-        <w:t>utente ha modificato l</w:t>
-      </w:r>
-      <w:r>
-        <w:rPr>
-          <w:rFonts w:ascii="Arial Unicode MS" w:cs="Arial Unicode MS" w:hAnsi="Helvetica" w:eastAsia="Arial Unicode MS" w:hint="default"/>
-          <w:sz w:val="22"/>
-          <w:szCs w:val="22"/>
-          <w:rtl w:val="0"/>
-          <w:lang w:val="it-IT"/>
-        </w:rPr>
-        <w:t>’</w:t>
+        <w:t xml:space="preserve">utente ha </w:t>
       </w:r>
       <w:r>
         <w:rPr>
@@ -673,7 +354,7 @@
           <w:rtl w:val="0"/>
           <w:lang w:val="it-IT"/>
         </w:rPr>
-        <w:t>effetto di transizione per le transizioni desiderate</w:t>
+        <w:t>confermato la modifica di un effetto grafico su di una transizione</w:t>
       </w:r>
     </w:p>
     <w:sectPr>
